--- a/RealImage_windows_install.docx
+++ b/RealImage_windows_install.docx
@@ -481,6 +481,30 @@
         </w:rPr>
         <w:t>然后依次执行</w:t>
       </w:r>
+    </w:p>
+    <w:p>
+      <w:pPr>
+        <w:numPr>
+          <w:ilvl w:val="0"/>
+          <w:numId w:val="0"/>
+        </w:numPr>
+        <w:ind w:firstLine="240" w:firstLineChars="100"/>
+        <w:rPr>
+          <w:rFonts w:hint="eastAsia" w:asciiTheme="majorEastAsia" w:hAnsiTheme="majorEastAsia" w:eastAsiaTheme="majorEastAsia" w:cstheme="majorEastAsia"/>
+          <w:sz w:val="24"/>
+          <w:szCs w:val="24"/>
+        </w:rPr>
+      </w:pPr>
+      <w:r>
+        <w:rPr>
+          <w:rFonts w:hint="eastAsia" w:asciiTheme="majorEastAsia" w:hAnsiTheme="majorEastAsia" w:eastAsiaTheme="majorEastAsia" w:cstheme="majorEastAsia"/>
+          <w:sz w:val="24"/>
+          <w:szCs w:val="24"/>
+        </w:rPr>
+        <w:t>pip config set global.index-url https://pypi.tuna.tsinghua.edu.cn/simple</w:t>
+      </w:r>
+      <w:bookmarkStart w:id="0" w:name="_GoBack"/>
+      <w:bookmarkEnd w:id="0"/>
     </w:p>
     <w:p>
       <w:pPr>
@@ -835,8 +859,6 @@
         </w:rPr>
         <w:t>安装配置nginx</w:t>
       </w:r>
-      <w:bookmarkStart w:id="0" w:name="_GoBack"/>
-      <w:bookmarkEnd w:id="0"/>
     </w:p>
     <w:p>
       <w:pPr>

--- a/RealImage_windows_install.docx
+++ b/RealImage_windows_install.docx
@@ -503,203 +503,219 @@
         </w:rPr>
         <w:t>pip config set global.index-url https://pypi.tuna.tsinghua.edu.cn/simple</w:t>
       </w:r>
+    </w:p>
+    <w:p>
+      <w:pPr>
+        <w:numPr>
+          <w:ilvl w:val="0"/>
+          <w:numId w:val="0"/>
+        </w:numPr>
+        <w:ind w:firstLine="240" w:firstLineChars="100"/>
+        <w:rPr>
+          <w:rFonts w:hint="eastAsia" w:asciiTheme="majorEastAsia" w:hAnsiTheme="majorEastAsia" w:eastAsiaTheme="majorEastAsia" w:cstheme="majorEastAsia"/>
+          <w:sz w:val="24"/>
+          <w:szCs w:val="24"/>
+        </w:rPr>
+      </w:pPr>
+      <w:r>
+        <w:rPr>
+          <w:rFonts w:hint="eastAsia" w:asciiTheme="majorEastAsia" w:hAnsiTheme="majorEastAsia" w:eastAsiaTheme="majorEastAsia" w:cstheme="majorEastAsia"/>
+          <w:sz w:val="24"/>
+          <w:szCs w:val="24"/>
+        </w:rPr>
+        <w:t>pip install basicsr</w:t>
+      </w:r>
+    </w:p>
+    <w:p>
+      <w:pPr>
+        <w:numPr>
+          <w:ilvl w:val="0"/>
+          <w:numId w:val="0"/>
+        </w:numPr>
+        <w:ind w:firstLine="240" w:firstLineChars="100"/>
+        <w:rPr>
+          <w:rFonts w:hint="eastAsia" w:asciiTheme="majorEastAsia" w:hAnsiTheme="majorEastAsia" w:eastAsiaTheme="majorEastAsia" w:cstheme="majorEastAsia"/>
+          <w:sz w:val="24"/>
+          <w:szCs w:val="24"/>
+        </w:rPr>
+      </w:pPr>
+      <w:r>
+        <w:rPr>
+          <w:rFonts w:hint="eastAsia" w:asciiTheme="majorEastAsia" w:hAnsiTheme="majorEastAsia" w:eastAsiaTheme="majorEastAsia" w:cstheme="majorEastAsia"/>
+          <w:sz w:val="24"/>
+          <w:szCs w:val="24"/>
+        </w:rPr>
+        <w:t>pip install facexlib</w:t>
+      </w:r>
+    </w:p>
+    <w:p>
+      <w:pPr>
+        <w:numPr>
+          <w:ilvl w:val="0"/>
+          <w:numId w:val="0"/>
+        </w:numPr>
+        <w:ind w:firstLine="240" w:firstLineChars="100"/>
+        <w:rPr>
+          <w:rFonts w:hint="eastAsia" w:asciiTheme="majorEastAsia" w:hAnsiTheme="majorEastAsia" w:eastAsiaTheme="majorEastAsia" w:cstheme="majorEastAsia"/>
+          <w:sz w:val="24"/>
+          <w:szCs w:val="24"/>
+        </w:rPr>
+      </w:pPr>
+      <w:r>
+        <w:rPr>
+          <w:rFonts w:hint="eastAsia" w:asciiTheme="majorEastAsia" w:hAnsiTheme="majorEastAsia" w:eastAsiaTheme="majorEastAsia" w:cstheme="majorEastAsia"/>
+          <w:sz w:val="24"/>
+          <w:szCs w:val="24"/>
+        </w:rPr>
+        <w:t>pip install gfpgan</w:t>
+      </w:r>
+    </w:p>
+    <w:p>
+      <w:pPr>
+        <w:numPr>
+          <w:ilvl w:val="0"/>
+          <w:numId w:val="0"/>
+        </w:numPr>
+        <w:ind w:firstLine="240" w:firstLineChars="100"/>
+        <w:rPr>
+          <w:rFonts w:hint="eastAsia" w:asciiTheme="majorEastAsia" w:hAnsiTheme="majorEastAsia" w:eastAsiaTheme="majorEastAsia" w:cstheme="majorEastAsia"/>
+          <w:sz w:val="24"/>
+          <w:szCs w:val="24"/>
+        </w:rPr>
+      </w:pPr>
+      <w:r>
+        <w:rPr>
+          <w:rFonts w:hint="eastAsia" w:asciiTheme="majorEastAsia" w:hAnsiTheme="majorEastAsia" w:eastAsiaTheme="majorEastAsia" w:cstheme="majorEastAsia"/>
+          <w:sz w:val="24"/>
+          <w:szCs w:val="24"/>
+        </w:rPr>
+        <w:t>pip install -r requirements.txt</w:t>
+      </w:r>
+    </w:p>
+    <w:p>
+      <w:pPr>
+        <w:numPr>
+          <w:ilvl w:val="0"/>
+          <w:numId w:val="0"/>
+        </w:numPr>
+        <w:ind w:firstLine="240" w:firstLineChars="100"/>
+        <w:rPr>
+          <w:rFonts w:hint="eastAsia" w:asciiTheme="majorEastAsia" w:hAnsiTheme="majorEastAsia" w:eastAsiaTheme="majorEastAsia" w:cstheme="majorEastAsia"/>
+          <w:sz w:val="24"/>
+          <w:szCs w:val="24"/>
+        </w:rPr>
+      </w:pPr>
+      <w:r>
+        <w:rPr>
+          <w:rFonts w:hint="eastAsia" w:asciiTheme="majorEastAsia" w:hAnsiTheme="majorEastAsia" w:eastAsiaTheme="majorEastAsia" w:cstheme="majorEastAsia"/>
+          <w:sz w:val="24"/>
+          <w:szCs w:val="24"/>
+        </w:rPr>
+        <w:t>python setup.py develop</w:t>
+      </w:r>
+    </w:p>
+    <w:p>
+      <w:pPr>
+        <w:numPr>
+          <w:ilvl w:val="0"/>
+          <w:numId w:val="0"/>
+        </w:numPr>
+        <w:ind w:firstLine="240" w:firstLineChars="100"/>
+        <w:rPr>
+          <w:rFonts w:hint="eastAsia" w:asciiTheme="majorEastAsia" w:hAnsiTheme="majorEastAsia" w:eastAsiaTheme="majorEastAsia" w:cstheme="majorEastAsia"/>
+          <w:sz w:val="24"/>
+          <w:szCs w:val="24"/>
+        </w:rPr>
+      </w:pPr>
+    </w:p>
+    <w:p>
+      <w:pPr>
+        <w:numPr>
+          <w:ilvl w:val="0"/>
+          <w:numId w:val="1"/>
+        </w:numPr>
+        <w:rPr>
+          <w:rFonts w:hint="eastAsia" w:asciiTheme="majorEastAsia" w:hAnsiTheme="majorEastAsia" w:eastAsiaTheme="majorEastAsia" w:cstheme="majorEastAsia"/>
+          <w:sz w:val="24"/>
+          <w:szCs w:val="24"/>
+        </w:rPr>
+      </w:pPr>
+      <w:r>
+        <w:rPr>
+          <w:rFonts w:hint="default" w:asciiTheme="majorEastAsia" w:hAnsiTheme="majorEastAsia" w:eastAsiaTheme="majorEastAsia" w:cstheme="majorEastAsia"/>
+          <w:sz w:val="24"/>
+          <w:szCs w:val="24"/>
+        </w:rPr>
+        <w:t>安装</w:t>
+      </w:r>
+      <w:r>
+        <w:rPr>
+          <w:rFonts w:hint="eastAsia" w:asciiTheme="majorEastAsia" w:hAnsiTheme="majorEastAsia" w:eastAsiaTheme="majorEastAsia" w:cstheme="majorEastAsia"/>
+          <w:sz w:val="24"/>
+          <w:szCs w:val="24"/>
+        </w:rPr>
+        <w:t>启动gunicorn</w:t>
+      </w:r>
+    </w:p>
+    <w:p>
+      <w:pPr>
+        <w:numPr>
+          <w:ilvl w:val="0"/>
+          <w:numId w:val="0"/>
+        </w:numPr>
+        <w:rPr>
+          <w:rFonts w:hint="eastAsia" w:asciiTheme="majorEastAsia" w:hAnsiTheme="majorEastAsia" w:eastAsiaTheme="majorEastAsia" w:cstheme="majorEastAsia"/>
+          <w:sz w:val="24"/>
+          <w:szCs w:val="24"/>
+        </w:rPr>
+      </w:pPr>
+      <w:r>
+        <w:rPr>
+          <w:rFonts w:hint="eastAsia" w:asciiTheme="majorEastAsia" w:hAnsiTheme="majorEastAsia" w:eastAsiaTheme="majorEastAsia" w:cstheme="majorEastAsia"/>
+          <w:sz w:val="24"/>
+          <w:szCs w:val="24"/>
+        </w:rPr>
+        <w:t>打开命令行</w:t>
+      </w:r>
+    </w:p>
+    <w:p>
+      <w:pPr>
+        <w:numPr>
+          <w:ilvl w:val="0"/>
+          <w:numId w:val="0"/>
+        </w:numPr>
+        <w:ind w:firstLine="120" w:firstLineChars="50"/>
+        <w:rPr>
+          <w:rFonts w:hint="eastAsia" w:asciiTheme="majorEastAsia" w:hAnsiTheme="majorEastAsia" w:eastAsiaTheme="majorEastAsia" w:cstheme="majorEastAsia"/>
+          <w:sz w:val="24"/>
+          <w:szCs w:val="24"/>
+        </w:rPr>
+      </w:pPr>
+      <w:r>
+        <w:rPr>
+          <w:rFonts w:hint="eastAsia" w:asciiTheme="majorEastAsia" w:hAnsiTheme="majorEastAsia" w:eastAsiaTheme="majorEastAsia" w:cstheme="majorEastAsia"/>
+          <w:sz w:val="24"/>
+          <w:szCs w:val="24"/>
+        </w:rPr>
+        <w:t>cd  D:/Real-Image-main/code/</w:t>
+      </w:r>
+      <w:r>
+        <w:rPr>
+          <w:rFonts w:hint="default" w:asciiTheme="majorEastAsia" w:hAnsiTheme="majorEastAsia" w:eastAsiaTheme="majorEastAsia" w:cstheme="majorEastAsia"/>
+          <w:sz w:val="24"/>
+          <w:szCs w:val="24"/>
+        </w:rPr>
+        <w:t>dj</w:t>
+      </w:r>
       <w:bookmarkStart w:id="0" w:name="_GoBack"/>
       <w:bookmarkEnd w:id="0"/>
-    </w:p>
-    <w:p>
-      <w:pPr>
-        <w:numPr>
-          <w:ilvl w:val="0"/>
-          <w:numId w:val="0"/>
-        </w:numPr>
-        <w:ind w:firstLine="240" w:firstLineChars="100"/>
-        <w:rPr>
-          <w:rFonts w:hint="eastAsia" w:asciiTheme="majorEastAsia" w:hAnsiTheme="majorEastAsia" w:eastAsiaTheme="majorEastAsia" w:cstheme="majorEastAsia"/>
-          <w:sz w:val="24"/>
-          <w:szCs w:val="24"/>
-        </w:rPr>
-      </w:pPr>
-      <w:r>
-        <w:rPr>
-          <w:rFonts w:hint="eastAsia" w:asciiTheme="majorEastAsia" w:hAnsiTheme="majorEastAsia" w:eastAsiaTheme="majorEastAsia" w:cstheme="majorEastAsia"/>
-          <w:sz w:val="24"/>
-          <w:szCs w:val="24"/>
-        </w:rPr>
-        <w:t>pip install basicsr</w:t>
-      </w:r>
-    </w:p>
-    <w:p>
-      <w:pPr>
-        <w:numPr>
-          <w:ilvl w:val="0"/>
-          <w:numId w:val="0"/>
-        </w:numPr>
-        <w:ind w:firstLine="240" w:firstLineChars="100"/>
-        <w:rPr>
-          <w:rFonts w:hint="eastAsia" w:asciiTheme="majorEastAsia" w:hAnsiTheme="majorEastAsia" w:eastAsiaTheme="majorEastAsia" w:cstheme="majorEastAsia"/>
-          <w:sz w:val="24"/>
-          <w:szCs w:val="24"/>
-        </w:rPr>
-      </w:pPr>
-      <w:r>
-        <w:rPr>
-          <w:rFonts w:hint="eastAsia" w:asciiTheme="majorEastAsia" w:hAnsiTheme="majorEastAsia" w:eastAsiaTheme="majorEastAsia" w:cstheme="majorEastAsia"/>
-          <w:sz w:val="24"/>
-          <w:szCs w:val="24"/>
-        </w:rPr>
-        <w:t>pip install facexlib</w:t>
-      </w:r>
-    </w:p>
-    <w:p>
-      <w:pPr>
-        <w:numPr>
-          <w:ilvl w:val="0"/>
-          <w:numId w:val="0"/>
-        </w:numPr>
-        <w:ind w:firstLine="240" w:firstLineChars="100"/>
-        <w:rPr>
-          <w:rFonts w:hint="eastAsia" w:asciiTheme="majorEastAsia" w:hAnsiTheme="majorEastAsia" w:eastAsiaTheme="majorEastAsia" w:cstheme="majorEastAsia"/>
-          <w:sz w:val="24"/>
-          <w:szCs w:val="24"/>
-        </w:rPr>
-      </w:pPr>
-      <w:r>
-        <w:rPr>
-          <w:rFonts w:hint="eastAsia" w:asciiTheme="majorEastAsia" w:hAnsiTheme="majorEastAsia" w:eastAsiaTheme="majorEastAsia" w:cstheme="majorEastAsia"/>
-          <w:sz w:val="24"/>
-          <w:szCs w:val="24"/>
-        </w:rPr>
-        <w:t>pip install gfpgan</w:t>
-      </w:r>
-    </w:p>
-    <w:p>
-      <w:pPr>
-        <w:numPr>
-          <w:ilvl w:val="0"/>
-          <w:numId w:val="0"/>
-        </w:numPr>
-        <w:ind w:firstLine="240" w:firstLineChars="100"/>
-        <w:rPr>
-          <w:rFonts w:hint="eastAsia" w:asciiTheme="majorEastAsia" w:hAnsiTheme="majorEastAsia" w:eastAsiaTheme="majorEastAsia" w:cstheme="majorEastAsia"/>
-          <w:sz w:val="24"/>
-          <w:szCs w:val="24"/>
-        </w:rPr>
-      </w:pPr>
-      <w:r>
-        <w:rPr>
-          <w:rFonts w:hint="eastAsia" w:asciiTheme="majorEastAsia" w:hAnsiTheme="majorEastAsia" w:eastAsiaTheme="majorEastAsia" w:cstheme="majorEastAsia"/>
-          <w:sz w:val="24"/>
-          <w:szCs w:val="24"/>
-        </w:rPr>
-        <w:t>pip install -r requirements.txt</w:t>
-      </w:r>
-    </w:p>
-    <w:p>
-      <w:pPr>
-        <w:numPr>
-          <w:ilvl w:val="0"/>
-          <w:numId w:val="0"/>
-        </w:numPr>
-        <w:ind w:firstLine="240" w:firstLineChars="100"/>
-        <w:rPr>
-          <w:rFonts w:hint="eastAsia" w:asciiTheme="majorEastAsia" w:hAnsiTheme="majorEastAsia" w:eastAsiaTheme="majorEastAsia" w:cstheme="majorEastAsia"/>
-          <w:sz w:val="24"/>
-          <w:szCs w:val="24"/>
-        </w:rPr>
-      </w:pPr>
-      <w:r>
-        <w:rPr>
-          <w:rFonts w:hint="eastAsia" w:asciiTheme="majorEastAsia" w:hAnsiTheme="majorEastAsia" w:eastAsiaTheme="majorEastAsia" w:cstheme="majorEastAsia"/>
-          <w:sz w:val="24"/>
-          <w:szCs w:val="24"/>
-        </w:rPr>
-        <w:t>python setup.py develop</w:t>
-      </w:r>
-    </w:p>
-    <w:p>
-      <w:pPr>
-        <w:numPr>
-          <w:ilvl w:val="0"/>
-          <w:numId w:val="0"/>
-        </w:numPr>
-        <w:ind w:firstLine="240" w:firstLineChars="100"/>
-        <w:rPr>
-          <w:rFonts w:hint="eastAsia" w:asciiTheme="majorEastAsia" w:hAnsiTheme="majorEastAsia" w:eastAsiaTheme="majorEastAsia" w:cstheme="majorEastAsia"/>
-          <w:sz w:val="24"/>
-          <w:szCs w:val="24"/>
-        </w:rPr>
-      </w:pPr>
-    </w:p>
-    <w:p>
-      <w:pPr>
-        <w:numPr>
-          <w:ilvl w:val="0"/>
-          <w:numId w:val="1"/>
-        </w:numPr>
-        <w:rPr>
-          <w:rFonts w:hint="eastAsia" w:asciiTheme="majorEastAsia" w:hAnsiTheme="majorEastAsia" w:eastAsiaTheme="majorEastAsia" w:cstheme="majorEastAsia"/>
-          <w:sz w:val="24"/>
-          <w:szCs w:val="24"/>
-        </w:rPr>
-      </w:pPr>
-      <w:r>
-        <w:rPr>
-          <w:rFonts w:hint="default" w:asciiTheme="majorEastAsia" w:hAnsiTheme="majorEastAsia" w:eastAsiaTheme="majorEastAsia" w:cstheme="majorEastAsia"/>
-          <w:sz w:val="24"/>
-          <w:szCs w:val="24"/>
-        </w:rPr>
-        <w:t>安装</w:t>
-      </w:r>
-      <w:r>
-        <w:rPr>
-          <w:rFonts w:hint="eastAsia" w:asciiTheme="majorEastAsia" w:hAnsiTheme="majorEastAsia" w:eastAsiaTheme="majorEastAsia" w:cstheme="majorEastAsia"/>
-          <w:sz w:val="24"/>
-          <w:szCs w:val="24"/>
-        </w:rPr>
-        <w:t>启动gunicorn</w:t>
-      </w:r>
-    </w:p>
-    <w:p>
-      <w:pPr>
-        <w:numPr>
-          <w:ilvl w:val="0"/>
-          <w:numId w:val="0"/>
-        </w:numPr>
-        <w:rPr>
-          <w:rFonts w:hint="eastAsia" w:asciiTheme="majorEastAsia" w:hAnsiTheme="majorEastAsia" w:eastAsiaTheme="majorEastAsia" w:cstheme="majorEastAsia"/>
-          <w:sz w:val="24"/>
-          <w:szCs w:val="24"/>
-        </w:rPr>
-      </w:pPr>
-      <w:r>
-        <w:rPr>
-          <w:rFonts w:hint="eastAsia" w:asciiTheme="majorEastAsia" w:hAnsiTheme="majorEastAsia" w:eastAsiaTheme="majorEastAsia" w:cstheme="majorEastAsia"/>
-          <w:sz w:val="24"/>
-          <w:szCs w:val="24"/>
-        </w:rPr>
-        <w:t>打开命令行</w:t>
-      </w:r>
-    </w:p>
-    <w:p>
-      <w:pPr>
-        <w:numPr>
-          <w:ilvl w:val="0"/>
-          <w:numId w:val="0"/>
-        </w:numPr>
-        <w:ind w:firstLine="120" w:firstLineChars="50"/>
-        <w:rPr>
-          <w:rFonts w:hint="eastAsia" w:asciiTheme="majorEastAsia" w:hAnsiTheme="majorEastAsia" w:eastAsiaTheme="majorEastAsia" w:cstheme="majorEastAsia"/>
-          <w:sz w:val="24"/>
-          <w:szCs w:val="24"/>
-        </w:rPr>
-      </w:pPr>
-      <w:r>
-        <w:rPr>
-          <w:rFonts w:hint="eastAsia" w:asciiTheme="majorEastAsia" w:hAnsiTheme="majorEastAsia" w:eastAsiaTheme="majorEastAsia" w:cstheme="majorEastAsia"/>
-          <w:sz w:val="24"/>
-          <w:szCs w:val="24"/>
-        </w:rPr>
-        <w:t>cd  D:/Real-Image-main/code/django/real_image</w:t>
+      <w:r>
+        <w:rPr>
+          <w:rFonts w:hint="eastAsia" w:asciiTheme="majorEastAsia" w:hAnsiTheme="majorEastAsia" w:eastAsiaTheme="majorEastAsia" w:cstheme="majorEastAsia"/>
+          <w:sz w:val="24"/>
+          <w:szCs w:val="24"/>
+        </w:rPr>
+        <w:t>/real_image</w:t>
       </w:r>
     </w:p>
     <w:p>

--- a/RealImage_windows_install.docx
+++ b/RealImage_windows_install.docx
@@ -707,74 +707,96 @@
         </w:rPr>
         <w:t>dj</w:t>
       </w:r>
+      <w:r>
+        <w:rPr>
+          <w:rFonts w:hint="eastAsia" w:asciiTheme="majorEastAsia" w:hAnsiTheme="majorEastAsia" w:eastAsiaTheme="majorEastAsia" w:cstheme="majorEastAsia"/>
+          <w:sz w:val="24"/>
+          <w:szCs w:val="24"/>
+        </w:rPr>
+        <w:t>/real_image</w:t>
+      </w:r>
+    </w:p>
+    <w:p>
+      <w:pPr>
+        <w:numPr>
+          <w:ilvl w:val="0"/>
+          <w:numId w:val="0"/>
+        </w:numPr>
+        <w:ind w:firstLine="120" w:firstLineChars="50"/>
+        <w:rPr>
+          <w:rFonts w:hint="eastAsia" w:asciiTheme="majorEastAsia" w:hAnsiTheme="majorEastAsia" w:eastAsiaTheme="majorEastAsia" w:cstheme="majorEastAsia"/>
+          <w:sz w:val="24"/>
+          <w:szCs w:val="24"/>
+        </w:rPr>
+      </w:pPr>
+    </w:p>
+    <w:p>
+      <w:pPr>
+        <w:numPr>
+          <w:ilvl w:val="0"/>
+          <w:numId w:val="0"/>
+        </w:numPr>
+        <w:ind w:firstLine="120" w:firstLineChars="50"/>
+        <w:rPr>
+          <w:rFonts w:hint="eastAsia" w:asciiTheme="majorEastAsia" w:hAnsiTheme="majorEastAsia" w:eastAsiaTheme="majorEastAsia" w:cstheme="majorEastAsia"/>
+          <w:sz w:val="24"/>
+          <w:szCs w:val="24"/>
+        </w:rPr>
+      </w:pPr>
+      <w:r>
+        <w:rPr>
+          <w:rFonts w:hint="eastAsia" w:asciiTheme="majorEastAsia" w:hAnsiTheme="majorEastAsia" w:eastAsiaTheme="majorEastAsia" w:cstheme="majorEastAsia"/>
+          <w:sz w:val="24"/>
+          <w:szCs w:val="24"/>
+        </w:rPr>
+        <w:t>然后依次执行</w:t>
+      </w:r>
+    </w:p>
+    <w:p>
+      <w:pPr>
+        <w:numPr>
+          <w:ilvl w:val="0"/>
+          <w:numId w:val="0"/>
+        </w:numPr>
+        <w:ind w:firstLine="120" w:firstLineChars="50"/>
+        <w:rPr>
+          <w:rFonts w:hint="eastAsia" w:asciiTheme="majorEastAsia" w:hAnsiTheme="majorEastAsia" w:eastAsiaTheme="majorEastAsia" w:cstheme="majorEastAsia"/>
+          <w:sz w:val="24"/>
+          <w:szCs w:val="24"/>
+        </w:rPr>
+      </w:pPr>
+      <w:r>
+        <w:rPr>
+          <w:rFonts w:hint="eastAsia" w:asciiTheme="majorEastAsia" w:hAnsiTheme="majorEastAsia" w:eastAsiaTheme="majorEastAsia" w:cstheme="majorEastAsia"/>
+          <w:sz w:val="24"/>
+          <w:szCs w:val="24"/>
+        </w:rPr>
+        <w:t>pip install gunicorn</w:t>
+      </w:r>
+    </w:p>
+    <w:p>
+      <w:pPr>
+        <w:numPr>
+          <w:ilvl w:val="0"/>
+          <w:numId w:val="0"/>
+        </w:numPr>
+        <w:ind w:firstLine="120" w:firstLineChars="50"/>
+        <w:rPr>
+          <w:rFonts w:hint="eastAsia" w:asciiTheme="majorEastAsia" w:hAnsiTheme="majorEastAsia" w:eastAsiaTheme="majorEastAsia" w:cstheme="majorEastAsia"/>
+          <w:sz w:val="24"/>
+          <w:szCs w:val="24"/>
+        </w:rPr>
+      </w:pPr>
+      <w:r>
+        <w:rPr>
+          <w:rFonts w:hint="eastAsia" w:asciiTheme="majorEastAsia" w:hAnsiTheme="majorEastAsia" w:eastAsiaTheme="majorEastAsia" w:cstheme="majorEastAsia"/>
+          <w:sz w:val="24"/>
+          <w:szCs w:val="24"/>
+        </w:rPr>
+        <w:t>pip install Django</w:t>
+      </w:r>
       <w:bookmarkStart w:id="0" w:name="_GoBack"/>
       <w:bookmarkEnd w:id="0"/>
-      <w:r>
-        <w:rPr>
-          <w:rFonts w:hint="eastAsia" w:asciiTheme="majorEastAsia" w:hAnsiTheme="majorEastAsia" w:eastAsiaTheme="majorEastAsia" w:cstheme="majorEastAsia"/>
-          <w:sz w:val="24"/>
-          <w:szCs w:val="24"/>
-        </w:rPr>
-        <w:t>/real_image</w:t>
-      </w:r>
-    </w:p>
-    <w:p>
-      <w:pPr>
-        <w:numPr>
-          <w:ilvl w:val="0"/>
-          <w:numId w:val="0"/>
-        </w:numPr>
-        <w:ind w:firstLine="120" w:firstLineChars="50"/>
-        <w:rPr>
-          <w:rFonts w:hint="eastAsia" w:asciiTheme="majorEastAsia" w:hAnsiTheme="majorEastAsia" w:eastAsiaTheme="majorEastAsia" w:cstheme="majorEastAsia"/>
-          <w:sz w:val="24"/>
-          <w:szCs w:val="24"/>
-        </w:rPr>
-      </w:pPr>
-    </w:p>
-    <w:p>
-      <w:pPr>
-        <w:numPr>
-          <w:ilvl w:val="0"/>
-          <w:numId w:val="0"/>
-        </w:numPr>
-        <w:ind w:firstLine="120" w:firstLineChars="50"/>
-        <w:rPr>
-          <w:rFonts w:hint="eastAsia" w:asciiTheme="majorEastAsia" w:hAnsiTheme="majorEastAsia" w:eastAsiaTheme="majorEastAsia" w:cstheme="majorEastAsia"/>
-          <w:sz w:val="24"/>
-          <w:szCs w:val="24"/>
-        </w:rPr>
-      </w:pPr>
-      <w:r>
-        <w:rPr>
-          <w:rFonts w:hint="eastAsia" w:asciiTheme="majorEastAsia" w:hAnsiTheme="majorEastAsia" w:eastAsiaTheme="majorEastAsia" w:cstheme="majorEastAsia"/>
-          <w:sz w:val="24"/>
-          <w:szCs w:val="24"/>
-        </w:rPr>
-        <w:t>然后依次执行</w:t>
-      </w:r>
-    </w:p>
-    <w:p>
-      <w:pPr>
-        <w:numPr>
-          <w:ilvl w:val="0"/>
-          <w:numId w:val="0"/>
-        </w:numPr>
-        <w:ind w:firstLine="120" w:firstLineChars="50"/>
-        <w:rPr>
-          <w:rFonts w:hint="eastAsia" w:asciiTheme="majorEastAsia" w:hAnsiTheme="majorEastAsia" w:eastAsiaTheme="majorEastAsia" w:cstheme="majorEastAsia"/>
-          <w:sz w:val="24"/>
-          <w:szCs w:val="24"/>
-        </w:rPr>
-      </w:pPr>
-      <w:r>
-        <w:rPr>
-          <w:rFonts w:hint="eastAsia" w:asciiTheme="majorEastAsia" w:hAnsiTheme="majorEastAsia" w:eastAsiaTheme="majorEastAsia" w:cstheme="majorEastAsia"/>
-          <w:sz w:val="24"/>
-          <w:szCs w:val="24"/>
-        </w:rPr>
-        <w:t>pip install gunicorn</w:t>
-      </w:r>
     </w:p>
     <w:p>
       <w:pPr>
@@ -809,37 +831,7 @@
         <w:rPr>
           <w:rFonts w:hint="default" w:asciiTheme="majorEastAsia" w:hAnsiTheme="majorEastAsia" w:eastAsiaTheme="majorEastAsia" w:cstheme="majorEastAsia"/>
         </w:rPr>
-        <w:t xml:space="preserve">  </w:t>
-      </w:r>
-      <w:r>
-        <w:rPr>
-          <w:rFonts w:hint="default" w:asciiTheme="majorEastAsia" w:hAnsiTheme="majorEastAsia" w:eastAsiaTheme="majorEastAsia" w:cstheme="majorEastAsia"/>
-        </w:rPr>
-        <w:t xml:space="preserve">-b  </w:t>
-      </w:r>
-      <w:r>
-        <w:rPr>
-          <w:rFonts w:hint="default" w:asciiTheme="majorEastAsia" w:hAnsiTheme="majorEastAsia" w:eastAsiaTheme="majorEastAsia" w:cstheme="majorEastAsia"/>
-        </w:rPr>
-        <w:t>127.0.0.1</w:t>
-      </w:r>
-      <w:r>
-        <w:rPr>
-          <w:rFonts w:hint="default" w:asciiTheme="majorEastAsia" w:hAnsiTheme="majorEastAsia" w:eastAsiaTheme="majorEastAsia" w:cstheme="majorEastAsia"/>
-        </w:rPr>
-        <w:t>:800</w:t>
-      </w:r>
-      <w:r>
-        <w:rPr>
-          <w:rFonts w:hint="default" w:asciiTheme="majorEastAsia" w:hAnsiTheme="majorEastAsia" w:eastAsiaTheme="majorEastAsia" w:cstheme="majorEastAsia"/>
-        </w:rPr>
-        <w:t>1</w:t>
-      </w:r>
-      <w:r>
-        <w:rPr>
-          <w:rFonts w:hint="default" w:asciiTheme="majorEastAsia" w:hAnsiTheme="majorEastAsia" w:eastAsiaTheme="majorEastAsia" w:cstheme="majorEastAsia"/>
-        </w:rPr>
-        <w:t xml:space="preserve"> </w:t>
+        <w:t xml:space="preserve">  -b  127.0.0.1:8001 </w:t>
       </w:r>
       <w:r>
         <w:rPr>
@@ -883,6 +875,7 @@
         <w:keepLines w:val="0"/>
         <w:widowControl/>
         <w:numPr>
+          <w:ilvl w:val="0"/>
           <w:numId w:val="0"/>
         </w:numPr>
         <w:suppressLineNumbers w:val="0"/>
@@ -905,6 +898,7 @@
         <w:keepLines w:val="0"/>
         <w:widowControl/>
         <w:numPr>
+          <w:ilvl w:val="0"/>
           <w:numId w:val="0"/>
         </w:numPr>
         <w:suppressLineNumbers w:val="0"/>
@@ -927,6 +921,7 @@
         <w:keepLines w:val="0"/>
         <w:widowControl/>
         <w:numPr>
+          <w:ilvl w:val="0"/>
           <w:numId w:val="0"/>
         </w:numPr>
         <w:suppressLineNumbers w:val="0"/>
@@ -949,6 +944,7 @@
         <w:keepLines w:val="0"/>
         <w:widowControl/>
         <w:numPr>
+          <w:ilvl w:val="0"/>
           <w:numId w:val="0"/>
         </w:numPr>
         <w:suppressLineNumbers w:val="0"/>
@@ -971,6 +967,7 @@
         <w:keepLines w:val="0"/>
         <w:widowControl/>
         <w:numPr>
+          <w:ilvl w:val="0"/>
           <w:numId w:val="0"/>
         </w:numPr>
         <w:suppressLineNumbers w:val="0"/>
@@ -993,6 +990,7 @@
         <w:keepLines w:val="0"/>
         <w:widowControl/>
         <w:numPr>
+          <w:ilvl w:val="0"/>
           <w:numId w:val="0"/>
         </w:numPr>
         <w:suppressLineNumbers w:val="0"/>
@@ -1009,6 +1007,7 @@
         <w:keepLines w:val="0"/>
         <w:widowControl/>
         <w:numPr>
+          <w:ilvl w:val="0"/>
           <w:numId w:val="0"/>
         </w:numPr>
         <w:suppressLineNumbers w:val="0"/>
@@ -1031,6 +1030,7 @@
         <w:keepLines w:val="0"/>
         <w:widowControl/>
         <w:numPr>
+          <w:ilvl w:val="0"/>
           <w:numId w:val="0"/>
         </w:numPr>
         <w:suppressLineNumbers w:val="0"/>
@@ -1053,6 +1053,7 @@
         <w:keepLines w:val="0"/>
         <w:widowControl/>
         <w:numPr>
+          <w:ilvl w:val="0"/>
           <w:numId w:val="0"/>
         </w:numPr>
         <w:suppressLineNumbers w:val="0"/>
@@ -1075,6 +1076,7 @@
         <w:keepLines w:val="0"/>
         <w:widowControl/>
         <w:numPr>
+          <w:ilvl w:val="0"/>
           <w:numId w:val="0"/>
         </w:numPr>
         <w:suppressLineNumbers w:val="0"/>
@@ -1097,6 +1099,7 @@
         <w:keepLines w:val="0"/>
         <w:widowControl/>
         <w:numPr>
+          <w:ilvl w:val="0"/>
           <w:numId w:val="0"/>
         </w:numPr>
         <w:suppressLineNumbers w:val="0"/>
@@ -1119,6 +1122,7 @@
         <w:keepLines w:val="0"/>
         <w:widowControl/>
         <w:numPr>
+          <w:ilvl w:val="0"/>
           <w:numId w:val="0"/>
         </w:numPr>
         <w:suppressLineNumbers w:val="0"/>
@@ -1141,6 +1145,7 @@
         <w:keepLines w:val="0"/>
         <w:widowControl/>
         <w:numPr>
+          <w:ilvl w:val="0"/>
           <w:numId w:val="0"/>
         </w:numPr>
         <w:suppressLineNumbers w:val="0"/>
@@ -1163,6 +1168,7 @@
         <w:keepLines w:val="0"/>
         <w:widowControl/>
         <w:numPr>
+          <w:ilvl w:val="0"/>
           <w:numId w:val="0"/>
         </w:numPr>
         <w:suppressLineNumbers w:val="0"/>
@@ -1175,19 +1181,7 @@
         <w:rPr>
           <w:rFonts w:hint="default" w:asciiTheme="majorEastAsia" w:hAnsiTheme="majorEastAsia" w:eastAsiaTheme="majorEastAsia" w:cstheme="majorEastAsia"/>
         </w:rPr>
-        <w:t>api的访问地址为</w:t>
-      </w:r>
-      <w:r>
-        <w:rPr>
-          <w:rFonts w:hint="default" w:asciiTheme="majorEastAsia" w:hAnsiTheme="majorEastAsia" w:eastAsiaTheme="majorEastAsia" w:cstheme="majorEastAsia"/>
-        </w:rPr>
-        <w:t>http://127.0.0.1:800</w:t>
-      </w:r>
-      <w:r>
-        <w:rPr>
-          <w:rFonts w:hint="default" w:asciiTheme="majorEastAsia" w:hAnsiTheme="majorEastAsia" w:eastAsiaTheme="majorEastAsia" w:cstheme="majorEastAsia"/>
-        </w:rPr>
-        <w:t>0</w:t>
+        <w:t>api的访问地址为http://127.0.0.1:8000</w:t>
       </w:r>
     </w:p>
     <w:p>
